--- a/IEC.docx
+++ b/IEC.docx
@@ -2514,12 +2514,18 @@
         </w:rPr>
         <w:t xml:space="preserve">              path: /</w:t>
       </w:r>
-      <w:proofErr w:type="spellStart"/>
-      <w:r>
-        <w:rPr>
-          <w:rStyle w:val="IntenseEmphasis"/>
-        </w:rPr>
-        <w:t>CBA_Logo.svg</w:t>
+      <w:r>
+        <w:rPr>
+          <w:rStyle w:val="IntenseEmphasis"/>
+        </w:rPr>
+        <w:t xml:space="preserve"> </w:t>
+      </w:r>
+      <w:proofErr w:type="spellStart"/>
+      <w:r>
+        <w:rPr>
+          <w:rStyle w:val="IntenseEmphasis"/>
+        </w:rPr>
+        <w:t>Logo.svg</w:t>
       </w:r>
       <w:proofErr w:type="spellEnd"/>
     </w:p>
@@ -5067,7 +5073,15 @@
     <w:p/>
     <w:p>
       <w:r>
-        <w:t>And at last we can also include pod disruption budgets for high availability with zero downtime.</w:t>
+        <w:t xml:space="preserve">And at </w:t>
+      </w:r>
+      <w:proofErr w:type="gramStart"/>
+      <w:r>
+        <w:t>last</w:t>
+      </w:r>
+      <w:proofErr w:type="gramEnd"/>
+      <w:r>
+        <w:t xml:space="preserve"> we can also include pod disruption budgets for high availability with zero downtime.</w:t>
       </w:r>
     </w:p>
     <w:sectPr>

--- a/IEC.docx
+++ b/IEC.docx
@@ -50,11 +50,9 @@
       <w:r>
         <w:t xml:space="preserve">At each level, be it infra set up or code – A crisp read me file along with architecture diagram or process flow (if required) would be added for any maintainer/reader to understand the </w:t>
       </w:r>
-      <w:proofErr w:type="gramStart"/>
-      <w:r>
-        <w:t>code .</w:t>
-      </w:r>
-      <w:proofErr w:type="gramEnd"/>
+      <w:r>
+        <w:t>code.</w:t>
+      </w:r>
     </w:p>
     <w:p/>
     <w:p>
@@ -97,11 +95,9 @@
       <w:r>
         <w:t xml:space="preserve">Although it involves additional costs and extra set up, but this approach would have been </w:t>
       </w:r>
-      <w:proofErr w:type="gramStart"/>
-      <w:r>
-        <w:t>more closer</w:t>
-      </w:r>
-      <w:proofErr w:type="gramEnd"/>
+      <w:r>
+        <w:t>closer</w:t>
+      </w:r>
       <w:r>
         <w:t xml:space="preserve"> to a production grade scenario.</w:t>
       </w:r>
@@ -5006,11 +5002,9 @@
       <w:r>
         <w:t xml:space="preserve"> support as well. </w:t>
       </w:r>
-      <w:proofErr w:type="spellStart"/>
-      <w:r>
-        <w:t>Its</w:t>
-      </w:r>
-      <w:proofErr w:type="spellEnd"/>
+      <w:r>
+        <w:t>It’s</w:t>
+      </w:r>
       <w:r>
         <w:t xml:space="preserve"> better to use Kubernetes for orchestration and management in such cases.</w:t>
       </w:r>
@@ -5026,28 +5020,12 @@
       </w:r>
       <w:proofErr w:type="spellEnd"/>
       <w:r>
-        <w:t xml:space="preserve"> mode of </w:t>
-      </w:r>
-      <w:proofErr w:type="spellStart"/>
-      <w:r>
-        <w:t>deployement</w:t>
-      </w:r>
-      <w:proofErr w:type="spellEnd"/>
-      <w:r>
-        <w:t xml:space="preserve"> in cloud for secure environments.</w:t>
-      </w:r>
-    </w:p>
-    <w:p>
-      <w:r>
-        <w:t xml:space="preserve">And when we use </w:t>
-      </w:r>
-      <w:proofErr w:type="gramStart"/>
-      <w:r>
-        <w:t>Kubernetes ,</w:t>
-      </w:r>
-      <w:proofErr w:type="gramEnd"/>
-      <w:r>
-        <w:t xml:space="preserve"> we can manage resources like GPU requirements, memory efficiently.</w:t>
+        <w:t xml:space="preserve"> mode of deployment in cloud for secure environments.</w:t>
+      </w:r>
+    </w:p>
+    <w:p>
+      <w:r>
+        <w:t>And when we use Kubernetes, we can manage resources like GPU requirements, memory efficiently.</w:t>
       </w:r>
     </w:p>
     <w:p/>
@@ -5061,11 +5039,9 @@
       <w:r>
         <w:t xml:space="preserve">One of the key aspects which many a times overlooked is advanced scaling options, this is something which I have learned the hard way. Once it goes into production and users get onboarded, the performance gets hit. </w:t>
       </w:r>
-      <w:proofErr w:type="gramStart"/>
-      <w:r>
-        <w:t>So</w:t>
-      </w:r>
-      <w:proofErr w:type="gramEnd"/>
+      <w:r>
+        <w:t>So,</w:t>
+      </w:r>
       <w:r>
         <w:t xml:space="preserve"> it should have autoscaling feature or KEDA autoscaling.</w:t>
       </w:r>
@@ -5075,11 +5051,9 @@
       <w:r>
         <w:t xml:space="preserve">And at </w:t>
       </w:r>
-      <w:proofErr w:type="gramStart"/>
-      <w:r>
-        <w:t>last</w:t>
-      </w:r>
-      <w:proofErr w:type="gramEnd"/>
+      <w:r>
+        <w:t>last,</w:t>
+      </w:r>
       <w:r>
         <w:t xml:space="preserve"> we can also include pod disruption budgets for high availability with zero downtime.</w:t>
       </w:r>
